--- a/Instructions_for_Cloning_Assignment.docx
+++ b/Instructions_for_Cloning_Assignment.docx
@@ -1,6 +1,6 @@
 
 <file path=word/document.xml><?xml version="1.0" encoding="utf-8"?>
-<w:document xmlns:wpc="http://schemas.microsoft.com/office/word/2010/wordprocessingCanvas" xmlns:mc="http://schemas.openxmlformats.org/markup-compatibility/2006" xmlns:o="urn:schemas-microsoft-com:office:office" xmlns:r="http://schemas.openxmlformats.org/officeDocument/2006/relationships" xmlns:m="http://schemas.openxmlformats.org/officeDocument/2006/math" xmlns:v="urn:schemas-microsoft-com:vml" xmlns:wp14="http://schemas.microsoft.com/office/word/2010/wordprocessingDrawing" xmlns:wp="http://schemas.openxmlformats.org/drawingml/2006/wordprocessingDrawing" xmlns:w10="urn:schemas-microsoft-com:office:word" xmlns:w="http://schemas.openxmlformats.org/wordprocessingml/2006/main" xmlns:w14="http://schemas.microsoft.com/office/word/2010/wordml" xmlns:w15="http://schemas.microsoft.com/office/word/2012/wordml" xmlns:wpg="http://schemas.microsoft.com/office/word/2010/wordprocessingGroup" xmlns:wpi="http://schemas.microsoft.com/office/word/2010/wordprocessingInk" xmlns:wne="http://schemas.microsoft.com/office/word/2006/wordml" xmlns:wps="http://schemas.microsoft.com/office/word/2010/wordprocessingShape" mc:Ignorable="w14 w15 wp14">
+<w:document xmlns:wpc="http://schemas.microsoft.com/office/word/2010/wordprocessingCanvas" xmlns:cx="http://schemas.microsoft.com/office/drawing/2014/chartex" xmlns:cx1="http://schemas.microsoft.com/office/drawing/2015/9/8/chartex" xmlns:cx2="http://schemas.microsoft.com/office/drawing/2015/10/21/chartex" xmlns:cx3="http://schemas.microsoft.com/office/drawing/2016/5/9/chartex" xmlns:cx4="http://schemas.microsoft.com/office/drawing/2016/5/10/chartex" xmlns:cx5="http://schemas.microsoft.com/office/drawing/2016/5/11/chartex" xmlns:cx6="http://schemas.microsoft.com/office/drawing/2016/5/12/chartex" xmlns:cx7="http://schemas.microsoft.com/office/drawing/2016/5/13/chartex" xmlns:cx8="http://schemas.microsoft.com/office/drawing/2016/5/14/chartex" xmlns:mc="http://schemas.openxmlformats.org/markup-compatibility/2006" xmlns:aink="http://schemas.microsoft.com/office/drawing/2016/ink" xmlns:am3d="http://schemas.microsoft.com/office/drawing/2017/model3d" xmlns:o="urn:schemas-microsoft-com:office:office" xmlns:r="http://schemas.openxmlformats.org/officeDocument/2006/relationships" xmlns:m="http://schemas.openxmlformats.org/officeDocument/2006/math" xmlns:v="urn:schemas-microsoft-com:vml" xmlns:wp14="http://schemas.microsoft.com/office/word/2010/wordprocessingDrawing" xmlns:wp="http://schemas.openxmlformats.org/drawingml/2006/wordprocessingDrawing" xmlns:w10="urn:schemas-microsoft-com:office:word" xmlns:w="http://schemas.openxmlformats.org/wordprocessingml/2006/main" xmlns:w14="http://schemas.microsoft.com/office/word/2010/wordml" xmlns:w15="http://schemas.microsoft.com/office/word/2012/wordml" xmlns:w16cid="http://schemas.microsoft.com/office/word/2016/wordml/cid" xmlns:w16se="http://schemas.microsoft.com/office/word/2015/wordml/symex" xmlns:wpg="http://schemas.microsoft.com/office/word/2010/wordprocessingGroup" xmlns:wpi="http://schemas.microsoft.com/office/word/2010/wordprocessingInk" xmlns:wne="http://schemas.microsoft.com/office/word/2006/wordml" xmlns:wps="http://schemas.microsoft.com/office/word/2010/wordprocessingShape" mc:Ignorable="w14 w15 w16se w16cid wp14">
   <w:body>
     <w:p>
       <w:pPr>
@@ -26,7 +26,7 @@
         <w:pStyle w:val="Heading2"/>
       </w:pPr>
       <w:r>
-        <w:t>Follow the emailed link</w:t>
+        <w:t>Create your GitHub account</w:t>
       </w:r>
     </w:p>
     <w:p>
@@ -34,18 +34,78 @@
         <w:pStyle w:val="BodyText"/>
       </w:pPr>
       <w:r>
-        <w:t xml:space="preserve">You should have an email with a link to the assignment on GitHub.  Follow that link.  That link might be </w:t>
+        <w:t>First, create your GitHub account by following the “</w:t>
+      </w:r>
+      <w:proofErr w:type="spellStart"/>
+      <w:r>
+        <w:fldChar w:fldCharType="begin"/>
+      </w:r>
+      <w:r>
+        <w:instrText xml:space="preserve"> HYPERLINK "https://github.com/emkiley/GettingStarted/blob/master/Git_Introduction.pdf" </w:instrText>
+      </w:r>
+      <w:r>
+        <w:fldChar w:fldCharType="separate"/>
+      </w:r>
+      <w:r>
+        <w:rPr>
+          <w:rStyle w:val="Hyperlink"/>
+        </w:rPr>
+        <w:t>Git_Introduction</w:t>
+      </w:r>
+      <w:proofErr w:type="spellEnd"/>
+      <w:r>
+        <w:fldChar w:fldCharType="end"/>
+      </w:r>
+      <w:r>
+        <w:t xml:space="preserve">”. </w:t>
+      </w:r>
+    </w:p>
+    <w:p>
+      <w:pPr>
+        <w:pStyle w:val="Heading2"/>
+      </w:pPr>
+      <w:r>
+        <w:t xml:space="preserve">Follow the </w:t>
+      </w:r>
+      <w:r>
+        <w:t>assignment</w:t>
+      </w:r>
+      <w:r>
+        <w:t xml:space="preserve"> link</w:t>
+      </w:r>
+    </w:p>
+    <w:p>
+      <w:pPr>
+        <w:pStyle w:val="BodyText"/>
+      </w:pPr>
+      <w:r>
+        <w:t>Follow the link</w:t>
+      </w:r>
+      <w:r>
+        <w:t xml:space="preserve"> to the assignment that’s posted on Canvas (the first assignment link is</w:t>
+      </w:r>
+      <w:r>
+        <w:t xml:space="preserve">: </w:t>
       </w:r>
       <w:hyperlink r:id="rId5" w:history="1">
         <w:r>
           <w:rPr>
             <w:rStyle w:val="Hyperlink"/>
           </w:rPr>
-          <w:t>https://classroom.github.com/assignment-invitations/37cefd9ef539106f4969199bc7cc4236</w:t>
+          <w:t>https://classroom.github.com/a/Yyw6zYf_</w:t>
         </w:r>
       </w:hyperlink>
       <w:r>
-        <w:t>.  This will then create a new private repository for you on GitHub.  This repository has everything you need to complete this assignment.  It is viewable by yourself and your course instructors.</w:t>
+        <w:t xml:space="preserve"> </w:t>
+      </w:r>
+      <w:r>
+        <w:t>, but future assignments will have their own links)</w:t>
+      </w:r>
+      <w:r>
+        <w:t xml:space="preserve">. </w:t>
+      </w:r>
+      <w:r>
+        <w:t>This will then create a new private repository for you on GitHub.  This repository has everything you need to complete this assignment.  It is viewable by yourself and your course instructors.</w:t>
       </w:r>
     </w:p>
     <w:p>
@@ -116,7 +176,7 @@
           <w:lang w:bidi="ar-SA"/>
         </w:rPr>
         <w:drawing>
-          <wp:inline distT="0" distB="0" distL="0" distR="0" wp14:anchorId="0AE3F09D" wp14:editId="13FB86F7">
+          <wp:inline distT="0" distB="0" distL="0" distR="0" wp14:anchorId="6E1E543A" wp14:editId="1C921F79">
             <wp:extent cx="2829910" cy="2764013"/>
             <wp:effectExtent l="0" t="0" r="8890" b="0"/>
             <wp:docPr id="1" name="Picture 1"/>
@@ -198,12 +258,10 @@
         <w:t xml:space="preserve">Enter the </w:t>
       </w:r>
       <w:proofErr w:type="spellStart"/>
-      <w:proofErr w:type="gramStart"/>
       <w:r>
         <w:t>url</w:t>
       </w:r>
       <w:proofErr w:type="spellEnd"/>
-      <w:proofErr w:type="gramEnd"/>
       <w:r>
         <w:t xml:space="preserve"> for YOUR GitHub assignment repository.  This is the repository which was created when you followed the emailed link.</w:t>
       </w:r>
@@ -248,7 +306,7 @@
           <w:lang w:bidi="ar-SA"/>
         </w:rPr>
         <w:drawing>
-          <wp:inline distT="0" distB="0" distL="0" distR="0" wp14:anchorId="0F7B456F" wp14:editId="4797B9F0">
+          <wp:inline distT="0" distB="0" distL="0" distR="0" wp14:anchorId="2CCE15BD" wp14:editId="7924B0A6">
             <wp:extent cx="4548352" cy="1748776"/>
             <wp:effectExtent l="0" t="0" r="5080" b="4445"/>
             <wp:docPr id="2" name="Picture 2"/>
@@ -318,7 +376,7 @@
           <w:lang w:bidi="ar-SA"/>
         </w:rPr>
         <w:drawing>
-          <wp:inline distT="0" distB="0" distL="0" distR="0" wp14:anchorId="3EEF31B7" wp14:editId="29105D27">
+          <wp:inline distT="0" distB="0" distL="0" distR="0" wp14:anchorId="0F99CAF7" wp14:editId="1A0C268C">
             <wp:extent cx="2348491" cy="2530366"/>
             <wp:effectExtent l="0" t="0" r="0" b="3810"/>
             <wp:docPr id="3" name="Picture 3"/>
@@ -464,10 +522,19 @@
         <w:t xml:space="preserve">For me this is </w:t>
       </w:r>
       <w:r>
-        <w:t>C:\users\wholmes3</w:t>
-      </w:r>
-      <w:r>
-        <w:t>\Documents\GitHub\</w:t>
+        <w:t>C:\users\</w:t>
+      </w:r>
+      <w:r>
+        <w:t>emkiley</w:t>
+      </w:r>
+      <w:r>
+        <w:t>\Documents\</w:t>
+      </w:r>
+      <w:r>
+        <w:t>MATH365</w:t>
+      </w:r>
+      <w:r>
+        <w:t>\</w:t>
       </w:r>
     </w:p>
     <w:p>
@@ -483,27 +550,23 @@
         <w:t xml:space="preserve">Clone the remote repository by typing ‘git clone’ and then the </w:t>
       </w:r>
       <w:proofErr w:type="spellStart"/>
-      <w:proofErr w:type="gramStart"/>
       <w:r>
         <w:t>url</w:t>
       </w:r>
       <w:proofErr w:type="spellEnd"/>
-      <w:proofErr w:type="gramEnd"/>
       <w:r>
         <w:t xml:space="preserve"> of your remote repository.  For me this would be:</w:t>
       </w:r>
       <w:r>
         <w:br/>
-        <w:t xml:space="preserve">git clone </w:t>
-      </w:r>
-      <w:hyperlink r:id="rId9" w:history="1">
-        <w:r>
-          <w:rPr>
-            <w:rStyle w:val="Hyperlink"/>
-          </w:rPr>
-          <w:t>https://github.com/UCO-CSPI/Getting-Started-WillClaudeHolmes</w:t>
-        </w:r>
-      </w:hyperlink>
+        <w:t>git clone</w:t>
+      </w:r>
+      <w:r>
+        <w:t xml:space="preserve"> </w:t>
+      </w:r>
+      <w:r>
+        <w:t>https://github.com/kileymcla/tools_git_tutorial-emkiley</w:t>
+      </w:r>
     </w:p>
     <w:p>
       <w:pPr>
@@ -540,13 +603,129 @@
       <w:r>
         <w:t>From here, you can open the project in PyCharm or edit First.py with your favorite text editor.</w:t>
       </w:r>
+    </w:p>
+    <w:p>
+      <w:pPr>
+        <w:pStyle w:val="Heading3"/>
+      </w:pPr>
+      <w:r>
+        <w:t>Command Line (</w:t>
+      </w:r>
+      <w:r>
+        <w:t>Mac OS or Linux</w:t>
+      </w:r>
+      <w:r>
+        <w:t>)</w:t>
+      </w:r>
       <w:bookmarkStart w:id="0" w:name="_GoBack"/>
       <w:bookmarkEnd w:id="0"/>
     </w:p>
     <w:p>
       <w:pPr>
         <w:pStyle w:val="BodyText"/>
-      </w:pPr>
+        <w:numPr>
+          <w:ilvl w:val="0"/>
+          <w:numId w:val="23"/>
+        </w:numPr>
+      </w:pPr>
+      <w:r>
+        <w:t xml:space="preserve">Open your Terminal application (a bash or </w:t>
+      </w:r>
+      <w:proofErr w:type="spellStart"/>
+      <w:r>
+        <w:t>zsh</w:t>
+      </w:r>
+      <w:proofErr w:type="spellEnd"/>
+      <w:r>
+        <w:t xml:space="preserve"> shell).</w:t>
+      </w:r>
+    </w:p>
+    <w:p>
+      <w:pPr>
+        <w:pStyle w:val="BodyText"/>
+        <w:numPr>
+          <w:ilvl w:val="0"/>
+          <w:numId w:val="23"/>
+        </w:numPr>
+      </w:pPr>
+      <w:r>
+        <w:t>Browse to the parent directory where you want to put the new directory with your local copy of your repository.</w:t>
+      </w:r>
+    </w:p>
+    <w:p>
+      <w:pPr>
+        <w:pStyle w:val="BodyText"/>
+        <w:numPr>
+          <w:ilvl w:val="1"/>
+          <w:numId w:val="23"/>
+        </w:numPr>
+      </w:pPr>
+      <w:r>
+        <w:t>For me, this is ~/Documents/MATH365/</w:t>
+      </w:r>
+    </w:p>
+    <w:p>
+      <w:pPr>
+        <w:pStyle w:val="ListParagraph"/>
+        <w:numPr>
+          <w:ilvl w:val="0"/>
+          <w:numId w:val="23"/>
+        </w:numPr>
+      </w:pPr>
+      <w:r>
+        <w:t xml:space="preserve">Clone the remote repository by typing ‘git clone’ and then the </w:t>
+      </w:r>
+      <w:proofErr w:type="spellStart"/>
+      <w:r>
+        <w:t>url</w:t>
+      </w:r>
+      <w:proofErr w:type="spellEnd"/>
+      <w:r>
+        <w:t xml:space="preserve"> of your remote repository.  For me this would be:</w:t>
+      </w:r>
+      <w:r>
+        <w:br/>
+        <w:t xml:space="preserve">git clone </w:t>
+      </w:r>
+      <w:r>
+        <w:t>https://github.com/kileymcla/tools_git_tutorial-emkiley</w:t>
+      </w:r>
+    </w:p>
+    <w:p>
+      <w:pPr>
+        <w:pStyle w:val="ListParagraph"/>
+        <w:numPr>
+          <w:ilvl w:val="0"/>
+          <w:numId w:val="23"/>
+        </w:numPr>
+      </w:pPr>
+      <w:r>
+        <w:t>Change directory into the newly created folder.</w:t>
+      </w:r>
+    </w:p>
+    <w:p>
+      <w:pPr>
+        <w:pStyle w:val="ListParagraph"/>
+        <w:numPr>
+          <w:ilvl w:val="0"/>
+          <w:numId w:val="23"/>
+        </w:numPr>
+      </w:pPr>
+      <w:r>
+        <w:t>List the contents of the folder.  It should contain the contents of the repository.</w:t>
+      </w:r>
+    </w:p>
+    <w:p>
+      <w:pPr>
+        <w:pStyle w:val="ListParagraph"/>
+        <w:numPr>
+          <w:ilvl w:val="0"/>
+          <w:numId w:val="23"/>
+        </w:numPr>
+      </w:pPr>
+      <w:r>
+        <w:t>From here, you can open the project in PyCharm or edit First.py with your favorite text editor.</w:t>
+      </w:r>
     </w:p>
     <w:sectPr>
       <w:pgSz w:w="12240" w:h="15840"/>
@@ -559,7 +738,7 @@
 </file>
 
 <file path=word/numbering.xml><?xml version="1.0" encoding="utf-8"?>
-<w:numbering xmlns:wpc="http://schemas.microsoft.com/office/word/2010/wordprocessingCanvas" xmlns:mc="http://schemas.openxmlformats.org/markup-compatibility/2006" xmlns:o="urn:schemas-microsoft-com:office:office" xmlns:r="http://schemas.openxmlformats.org/officeDocument/2006/relationships" xmlns:m="http://schemas.openxmlformats.org/officeDocument/2006/math" xmlns:v="urn:schemas-microsoft-com:vml" xmlns:wp14="http://schemas.microsoft.com/office/word/2010/wordprocessingDrawing" xmlns:wp="http://schemas.openxmlformats.org/drawingml/2006/wordprocessingDrawing" xmlns:w10="urn:schemas-microsoft-com:office:word" xmlns:w="http://schemas.openxmlformats.org/wordprocessingml/2006/main" xmlns:w14="http://schemas.microsoft.com/office/word/2010/wordml" xmlns:w15="http://schemas.microsoft.com/office/word/2012/wordml" xmlns:wpg="http://schemas.microsoft.com/office/word/2010/wordprocessingGroup" xmlns:wpi="http://schemas.microsoft.com/office/word/2010/wordprocessingInk" xmlns:wne="http://schemas.microsoft.com/office/word/2006/wordml" xmlns:wps="http://schemas.microsoft.com/office/word/2010/wordprocessingShape" mc:Ignorable="w14 w15 wp14">
+<w:numbering xmlns:wpc="http://schemas.microsoft.com/office/word/2010/wordprocessingCanvas" xmlns:cx="http://schemas.microsoft.com/office/drawing/2014/chartex" xmlns:cx1="http://schemas.microsoft.com/office/drawing/2015/9/8/chartex" xmlns:cx2="http://schemas.microsoft.com/office/drawing/2015/10/21/chartex" xmlns:cx3="http://schemas.microsoft.com/office/drawing/2016/5/9/chartex" xmlns:cx4="http://schemas.microsoft.com/office/drawing/2016/5/10/chartex" xmlns:cx5="http://schemas.microsoft.com/office/drawing/2016/5/11/chartex" xmlns:cx6="http://schemas.microsoft.com/office/drawing/2016/5/12/chartex" xmlns:cx7="http://schemas.microsoft.com/office/drawing/2016/5/13/chartex" xmlns:cx8="http://schemas.microsoft.com/office/drawing/2016/5/14/chartex" xmlns:mc="http://schemas.openxmlformats.org/markup-compatibility/2006" xmlns:aink="http://schemas.microsoft.com/office/drawing/2016/ink" xmlns:am3d="http://schemas.microsoft.com/office/drawing/2017/model3d" xmlns:o="urn:schemas-microsoft-com:office:office" xmlns:r="http://schemas.openxmlformats.org/officeDocument/2006/relationships" xmlns:m="http://schemas.openxmlformats.org/officeDocument/2006/math" xmlns:v="urn:schemas-microsoft-com:vml" xmlns:wp14="http://schemas.microsoft.com/office/word/2010/wordprocessingDrawing" xmlns:wp="http://schemas.openxmlformats.org/drawingml/2006/wordprocessingDrawing" xmlns:w10="urn:schemas-microsoft-com:office:word" xmlns:w="http://schemas.openxmlformats.org/wordprocessingml/2006/main" xmlns:w14="http://schemas.microsoft.com/office/word/2010/wordml" xmlns:w15="http://schemas.microsoft.com/office/word/2012/wordml" xmlns:w16cid="http://schemas.microsoft.com/office/word/2016/wordml/cid" xmlns:w16se="http://schemas.microsoft.com/office/word/2015/wordml/symex" xmlns:wpg="http://schemas.microsoft.com/office/word/2010/wordprocessingGroup" xmlns:wpi="http://schemas.microsoft.com/office/word/2010/wordprocessingInk" xmlns:wne="http://schemas.microsoft.com/office/word/2006/wordml" xmlns:wps="http://schemas.microsoft.com/office/word/2010/wordprocessingShape" mc:Ignorable="w14 w15 w16se w16cid wp14">
   <w:abstractNum w:abstractNumId="0" w15:restartNumberingAfterBreak="0">
     <w:nsid w:val="FFFFFF7C"/>
     <w:multiLevelType w:val="singleLevel"/>
@@ -1075,12 +1254,152 @@
     <w:numStyleLink w:val="ListNumbered"/>
   </w:abstractNum>
   <w:abstractNum w:abstractNumId="20" w15:restartNumberingAfterBreak="0">
+    <w:nsid w:val="4CEB1E25"/>
+    <w:multiLevelType w:val="multilevel"/>
+    <w:tmpl w:val="A04E4836"/>
+    <w:lvl w:ilvl="0">
+      <w:start w:val="1"/>
+      <w:numFmt w:val="decimal"/>
+      <w:lvlText w:val="%1."/>
+      <w:lvlJc w:val="left"/>
+      <w:pPr>
+        <w:tabs>
+          <w:tab w:val="num" w:pos="1440"/>
+        </w:tabs>
+        <w:ind w:left="1440" w:hanging="360"/>
+      </w:pPr>
+      <w:rPr>
+        <w:rFonts w:hint="default"/>
+      </w:rPr>
+    </w:lvl>
+    <w:lvl w:ilvl="1">
+      <w:start w:val="1"/>
+      <w:numFmt w:val="upperLetter"/>
+      <w:lvlText w:val="%1.%2"/>
+      <w:lvlJc w:val="left"/>
+      <w:pPr>
+        <w:tabs>
+          <w:tab w:val="num" w:pos="2160"/>
+        </w:tabs>
+        <w:ind w:left="2160" w:hanging="720"/>
+      </w:pPr>
+      <w:rPr>
+        <w:rFonts w:hint="default"/>
+      </w:rPr>
+    </w:lvl>
+    <w:lvl w:ilvl="2">
+      <w:start w:val="1"/>
+      <w:numFmt w:val="lowerRoman"/>
+      <w:lvlText w:val="%1.%2.%3"/>
+      <w:lvlJc w:val="left"/>
+      <w:pPr>
+        <w:tabs>
+          <w:tab w:val="num" w:pos="2880"/>
+        </w:tabs>
+        <w:ind w:left="2880" w:hanging="720"/>
+      </w:pPr>
+      <w:rPr>
+        <w:rFonts w:hint="default"/>
+      </w:rPr>
+    </w:lvl>
+    <w:lvl w:ilvl="3">
+      <w:start w:val="1"/>
+      <w:numFmt w:val="lowerLetter"/>
+      <w:lvlText w:val="%1.%2.%3.%4"/>
+      <w:lvlJc w:val="left"/>
+      <w:pPr>
+        <w:tabs>
+          <w:tab w:val="num" w:pos="3744"/>
+        </w:tabs>
+        <w:ind w:left="3744" w:hanging="864"/>
+      </w:pPr>
+      <w:rPr>
+        <w:rFonts w:hint="default"/>
+      </w:rPr>
+    </w:lvl>
+    <w:lvl w:ilvl="4">
+      <w:start w:val="1"/>
+      <w:numFmt w:val="lowerLetter"/>
+      <w:lvlText w:val="(%5)"/>
+      <w:lvlJc w:val="left"/>
+      <w:pPr>
+        <w:tabs>
+          <w:tab w:val="num" w:pos="3960"/>
+        </w:tabs>
+        <w:ind w:left="4320" w:hanging="360"/>
+      </w:pPr>
+      <w:rPr>
+        <w:rFonts w:hint="default"/>
+      </w:rPr>
+    </w:lvl>
+    <w:lvl w:ilvl="5">
+      <w:start w:val="1"/>
+      <w:numFmt w:val="lowerRoman"/>
+      <w:lvlText w:val="(%6)"/>
+      <w:lvlJc w:val="left"/>
+      <w:pPr>
+        <w:tabs>
+          <w:tab w:val="num" w:pos="4680"/>
+        </w:tabs>
+        <w:ind w:left="5040" w:hanging="360"/>
+      </w:pPr>
+      <w:rPr>
+        <w:rFonts w:hint="default"/>
+      </w:rPr>
+    </w:lvl>
+    <w:lvl w:ilvl="6">
+      <w:start w:val="1"/>
+      <w:numFmt w:val="decimal"/>
+      <w:lvlText w:val="%7."/>
+      <w:lvlJc w:val="left"/>
+      <w:pPr>
+        <w:tabs>
+          <w:tab w:val="num" w:pos="5400"/>
+        </w:tabs>
+        <w:ind w:left="5760" w:hanging="360"/>
+      </w:pPr>
+      <w:rPr>
+        <w:rFonts w:hint="default"/>
+      </w:rPr>
+    </w:lvl>
+    <w:lvl w:ilvl="7">
+      <w:start w:val="1"/>
+      <w:numFmt w:val="lowerLetter"/>
+      <w:lvlText w:val="%8."/>
+      <w:lvlJc w:val="left"/>
+      <w:pPr>
+        <w:tabs>
+          <w:tab w:val="num" w:pos="6120"/>
+        </w:tabs>
+        <w:ind w:left="6480" w:hanging="360"/>
+      </w:pPr>
+      <w:rPr>
+        <w:rFonts w:hint="default"/>
+      </w:rPr>
+    </w:lvl>
+    <w:lvl w:ilvl="8">
+      <w:start w:val="1"/>
+      <w:numFmt w:val="lowerRoman"/>
+      <w:lvlText w:val="%9."/>
+      <w:lvlJc w:val="left"/>
+      <w:pPr>
+        <w:tabs>
+          <w:tab w:val="num" w:pos="6840"/>
+        </w:tabs>
+        <w:ind w:left="7200" w:hanging="360"/>
+      </w:pPr>
+      <w:rPr>
+        <w:rFonts w:hint="default"/>
+      </w:rPr>
+    </w:lvl>
+  </w:abstractNum>
+  <w:abstractNum w:abstractNumId="21" w15:restartNumberingAfterBreak="0">
     <w:nsid w:val="6090388A"/>
     <w:multiLevelType w:val="multilevel"/>
     <w:tmpl w:val="A04E4836"/>
     <w:numStyleLink w:val="ListNumbered"/>
   </w:abstractNum>
-  <w:abstractNum w:abstractNumId="21" w15:restartNumberingAfterBreak="0">
+  <w:abstractNum w:abstractNumId="22" w15:restartNumberingAfterBreak="0">
     <w:nsid w:val="7AC7006E"/>
     <w:multiLevelType w:val="multilevel"/>
     <w:tmpl w:val="334C4C62"/>
@@ -1203,7 +1522,7 @@
     </w:lvl>
   </w:abstractNum>
   <w:num w:numId="1">
-    <w:abstractNumId w:val="21"/>
+    <w:abstractNumId w:val="22"/>
   </w:num>
   <w:num w:numId="2">
     <w:abstractNumId w:val="16"/>
@@ -1263,16 +1582,19 @@
     <w:abstractNumId w:val="10"/>
   </w:num>
   <w:num w:numId="21">
-    <w:abstractNumId w:val="20"/>
+    <w:abstractNumId w:val="21"/>
   </w:num>
   <w:num w:numId="22">
     <w:abstractNumId w:val="14"/>
+  </w:num>
+  <w:num w:numId="23">
+    <w:abstractNumId w:val="20"/>
   </w:num>
 </w:numbering>
 </file>
 
 <file path=word/styles.xml><?xml version="1.0" encoding="utf-8"?>
-<w:styles xmlns:mc="http://schemas.openxmlformats.org/markup-compatibility/2006" xmlns:r="http://schemas.openxmlformats.org/officeDocument/2006/relationships" xmlns:w="http://schemas.openxmlformats.org/wordprocessingml/2006/main" xmlns:w14="http://schemas.microsoft.com/office/word/2010/wordml" xmlns:w15="http://schemas.microsoft.com/office/word/2012/wordml" mc:Ignorable="w14 w15">
+<w:styles xmlns:mc="http://schemas.openxmlformats.org/markup-compatibility/2006" xmlns:r="http://schemas.openxmlformats.org/officeDocument/2006/relationships" xmlns:w="http://schemas.openxmlformats.org/wordprocessingml/2006/main" xmlns:w14="http://schemas.microsoft.com/office/word/2010/wordml" xmlns:w15="http://schemas.microsoft.com/office/word/2012/wordml" xmlns:w16cid="http://schemas.microsoft.com/office/word/2016/wordml/cid" xmlns:w16se="http://schemas.microsoft.com/office/word/2015/wordml/symex" mc:Ignorable="w14 w15 w16se w16cid">
   <w:docDefaults>
     <w:rPrDefault>
       <w:rPr>
@@ -1288,7 +1610,7 @@
       </w:pPr>
     </w:pPrDefault>
   </w:docDefaults>
-  <w:latentStyles w:defLockedState="0" w:defUIPriority="99" w:defSemiHidden="0" w:defUnhideWhenUsed="0" w:defQFormat="0" w:count="371">
+  <w:latentStyles w:defLockedState="0" w:defUIPriority="99" w:defSemiHidden="0" w:defUnhideWhenUsed="0" w:defQFormat="0" w:count="375">
     <w:lsdException w:name="Normal" w:uiPriority="0" w:qFormat="1"/>
     <w:lsdException w:name="heading 1" w:uiPriority="9" w:qFormat="1"/>
     <w:lsdException w:name="heading 2" w:semiHidden="1" w:uiPriority="9" w:unhideWhenUsed="1" w:qFormat="1"/>
@@ -1394,7 +1716,6 @@
     <w:lsdException w:name="HTML Sample" w:semiHidden="1" w:unhideWhenUsed="1"/>
     <w:lsdException w:name="HTML Typewriter" w:semiHidden="1" w:unhideWhenUsed="1"/>
     <w:lsdException w:name="HTML Variable" w:semiHidden="1" w:unhideWhenUsed="1"/>
-    <w:lsdException w:name="Normal Table" w:semiHidden="1" w:unhideWhenUsed="1"/>
     <w:lsdException w:name="annotation subject" w:semiHidden="1" w:unhideWhenUsed="1"/>
     <w:lsdException w:name="No List" w:semiHidden="1" w:unhideWhenUsed="1"/>
     <w:lsdException w:name="Outline List 1" w:semiHidden="1" w:unhideWhenUsed="1"/>
@@ -1438,10 +1759,8 @@
     <w:lsdException w:name="Table Elegant" w:semiHidden="1" w:unhideWhenUsed="1"/>
     <w:lsdException w:name="Table Professional" w:semiHidden="1" w:unhideWhenUsed="1"/>
     <w:lsdException w:name="Table Subtle 1" w:semiHidden="1" w:unhideWhenUsed="1"/>
-    <w:lsdException w:name="Table Subtle 2" w:semiHidden="1" w:unhideWhenUsed="1"/>
     <w:lsdException w:name="Table Web 1" w:semiHidden="1" w:unhideWhenUsed="1"/>
     <w:lsdException w:name="Table Web 2" w:semiHidden="1" w:unhideWhenUsed="1"/>
-    <w:lsdException w:name="Table Web 3" w:semiHidden="1" w:unhideWhenUsed="1"/>
     <w:lsdException w:name="Balloon Text" w:semiHidden="1" w:unhideWhenUsed="1"/>
     <w:lsdException w:name="Table Grid" w:uiPriority="39"/>
     <w:lsdException w:name="Table Theme" w:semiHidden="1" w:unhideWhenUsed="1"/>
@@ -1660,6 +1979,10 @@
     <w:lsdException w:name="List Table 5 Dark Accent 6" w:uiPriority="50"/>
     <w:lsdException w:name="List Table 6 Colorful Accent 6" w:uiPriority="51"/>
     <w:lsdException w:name="List Table 7 Colorful Accent 6" w:uiPriority="52"/>
+    <w:lsdException w:name="Mention" w:semiHidden="1" w:unhideWhenUsed="1"/>
+    <w:lsdException w:name="Smart Hyperlink" w:semiHidden="1" w:unhideWhenUsed="1"/>
+    <w:lsdException w:name="Hashtag" w:semiHidden="1" w:unhideWhenUsed="1"/>
+    <w:lsdException w:name="Unresolved Mention" w:semiHidden="1" w:unhideWhenUsed="1"/>
   </w:latentStyles>
   <w:style w:type="paragraph" w:default="1" w:styleId="Normal">
     <w:name w:val="Normal"/>
@@ -1879,7 +2202,6 @@
     <w:uiPriority w:val="1"/>
     <w:semiHidden/>
     <w:unhideWhenUsed/>
-    <w:rsid w:val="004A1816"/>
   </w:style>
   <w:style w:type="table" w:default="1" w:styleId="TableNormal">
     <w:name w:val="Normal Table"/>
@@ -1901,7 +2223,6 @@
     <w:uiPriority w:val="99"/>
     <w:semiHidden/>
     <w:unhideWhenUsed/>
-    <w:rsid w:val="004A1816"/>
   </w:style>
   <w:style w:type="character" w:customStyle="1" w:styleId="Heading1Char">
     <w:name w:val="Heading 1 Char"/>
@@ -2676,6 +2997,18 @@
     <w:rPr>
       <w:color w:val="954F72" w:themeColor="followedHyperlink"/>
       <w:u w:val="single"/>
+    </w:rPr>
+  </w:style>
+  <w:style w:type="character" w:styleId="UnresolvedMention">
+    <w:name w:val="Unresolved Mention"/>
+    <w:basedOn w:val="DefaultParagraphFont"/>
+    <w:uiPriority w:val="99"/>
+    <w:semiHidden/>
+    <w:unhideWhenUsed/>
+    <w:rsid w:val="006B5681"/>
+    <w:rPr>
+      <w:color w:val="605E5C"/>
+      <w:shd w:val="clear" w:color="auto" w:fill="E1DFDD"/>
     </w:rPr>
   </w:style>
 </w:styles>

--- a/Instructions_for_Cloning_Assignment.docx
+++ b/Instructions_for_Cloning_Assignment.docx
@@ -429,8 +429,50 @@
         </w:numPr>
       </w:pPr>
       <w:r>
-        <w:t>To change your code, simply double click on “First.py.”</w:t>
-      </w:r>
+        <w:t xml:space="preserve">To change </w:t>
+      </w:r>
+      <w:r>
+        <w:t>a file, simply click on the name of the file to edit it.</w:t>
+      </w:r>
+    </w:p>
+    <w:p>
+      <w:pPr>
+        <w:pStyle w:val="ListParagraph"/>
+        <w:keepNext/>
+        <w:numPr>
+          <w:ilvl w:val="0"/>
+          <w:numId w:val="21"/>
+        </w:numPr>
+      </w:pPr>
+      <w:r>
+        <w:t>To add a new file, simply right-click on the directory name, and click “New File”.</w:t>
+      </w:r>
+    </w:p>
+    <w:p>
+      <w:pPr>
+        <w:pStyle w:val="ListParagraph"/>
+        <w:keepNext/>
+        <w:numPr>
+          <w:ilvl w:val="0"/>
+          <w:numId w:val="21"/>
+        </w:numPr>
+      </w:pPr>
+      <w:r>
+        <w:t xml:space="preserve">To push changes back to the cloud, please follow these instructions: </w:t>
+      </w:r>
+      <w:hyperlink r:id="rId9" w:history="1">
+        <w:r>
+          <w:rPr>
+            <w:rStyle w:val="Hyperlink"/>
+          </w:rPr>
+          <w:t>https://www.jetbrains.com/help/pycharm/commit-and-push-changes.html#commit</w:t>
+        </w:r>
+      </w:hyperlink>
+      <w:r>
+        <w:t xml:space="preserve"> .</w:t>
+      </w:r>
+      <w:bookmarkStart w:id="0" w:name="_GoBack"/>
+      <w:bookmarkEnd w:id="0"/>
     </w:p>
     <w:p>
       <w:pPr>
@@ -501,6 +543,7 @@
         </w:numPr>
       </w:pPr>
       <w:r>
+        <w:lastRenderedPageBreak/>
         <w:t xml:space="preserve">Browse to the folder in which you want </w:t>
       </w:r>
       <w:r>
@@ -546,7 +589,6 @@
         </w:numPr>
       </w:pPr>
       <w:r>
-        <w:lastRenderedPageBreak/>
         <w:t xml:space="preserve">Clone the remote repository by typing ‘git clone’ and then the </w:t>
       </w:r>
       <w:proofErr w:type="spellStart"/>
@@ -609,16 +651,8 @@
         <w:pStyle w:val="Heading3"/>
       </w:pPr>
       <w:r>
-        <w:t>Command Line (</w:t>
-      </w:r>
-      <w:r>
-        <w:t>Mac OS or Linux</w:t>
-      </w:r>
-      <w:r>
-        <w:t>)</w:t>
-      </w:r>
-      <w:bookmarkStart w:id="0" w:name="_GoBack"/>
-      <w:bookmarkEnd w:id="0"/>
+        <w:t>Command Line (Mac OS or Linux)</w:t>
+      </w:r>
     </w:p>
     <w:p>
       <w:pPr>
@@ -1716,6 +1750,7 @@
     <w:lsdException w:name="HTML Sample" w:semiHidden="1" w:unhideWhenUsed="1"/>
     <w:lsdException w:name="HTML Typewriter" w:semiHidden="1" w:unhideWhenUsed="1"/>
     <w:lsdException w:name="HTML Variable" w:semiHidden="1" w:unhideWhenUsed="1"/>
+    <w:lsdException w:name="Normal Table" w:semiHidden="1" w:unhideWhenUsed="1"/>
     <w:lsdException w:name="annotation subject" w:semiHidden="1" w:unhideWhenUsed="1"/>
     <w:lsdException w:name="No List" w:semiHidden="1" w:unhideWhenUsed="1"/>
     <w:lsdException w:name="Outline List 1" w:semiHidden="1" w:unhideWhenUsed="1"/>
@@ -1759,8 +1794,10 @@
     <w:lsdException w:name="Table Elegant" w:semiHidden="1" w:unhideWhenUsed="1"/>
     <w:lsdException w:name="Table Professional" w:semiHidden="1" w:unhideWhenUsed="1"/>
     <w:lsdException w:name="Table Subtle 1" w:semiHidden="1" w:unhideWhenUsed="1"/>
+    <w:lsdException w:name="Table Subtle 2" w:semiHidden="1" w:unhideWhenUsed="1"/>
     <w:lsdException w:name="Table Web 1" w:semiHidden="1" w:unhideWhenUsed="1"/>
     <w:lsdException w:name="Table Web 2" w:semiHidden="1" w:unhideWhenUsed="1"/>
+    <w:lsdException w:name="Table Web 3" w:semiHidden="1" w:unhideWhenUsed="1"/>
     <w:lsdException w:name="Balloon Text" w:semiHidden="1" w:unhideWhenUsed="1"/>
     <w:lsdException w:name="Table Grid" w:uiPriority="39"/>
     <w:lsdException w:name="Table Theme" w:semiHidden="1" w:unhideWhenUsed="1"/>

--- a/Instructions_for_Cloning_Assignment.docx
+++ b/Instructions_for_Cloning_Assignment.docx
@@ -230,6 +230,26 @@
       <w:r>
         <w:t>PyCharm will ask for your GitHub username and password.</w:t>
       </w:r>
+      <w:r>
+        <w:t xml:space="preserve"> If your password doesn’t work, then you’ll have to use a token for authentication. To create your </w:t>
+      </w:r>
+      <w:r>
+        <w:lastRenderedPageBreak/>
+        <w:t xml:space="preserve">token in GitHub, follow these instructions: </w:t>
+      </w:r>
+      <w:hyperlink r:id="rId7" w:history="1">
+        <w:r>
+          <w:rPr>
+            <w:rStyle w:val="Hyperlink"/>
+          </w:rPr>
+          <w:t>https://docs.github.com/en/authentication/keeping-your-account-and-data-secure/creating-a-personal-access-token</w:t>
+        </w:r>
+      </w:hyperlink>
+      <w:r>
+        <w:t xml:space="preserve"> .</w:t>
+      </w:r>
+      <w:bookmarkStart w:id="0" w:name="_GoBack"/>
+      <w:bookmarkEnd w:id="0"/>
     </w:p>
     <w:p>
       <w:pPr>
@@ -241,7 +261,6 @@
         </w:numPr>
       </w:pPr>
       <w:r>
-        <w:lastRenderedPageBreak/>
         <w:t>In the resulting dialog:</w:t>
       </w:r>
     </w:p>
@@ -321,7 +340,7 @@
                     <pic:cNvPicPr/>
                   </pic:nvPicPr>
                   <pic:blipFill>
-                    <a:blip r:embed="rId7"/>
+                    <a:blip r:embed="rId8"/>
                     <a:stretch>
                       <a:fillRect/>
                     </a:stretch>
@@ -391,7 +410,7 @@
                     <pic:cNvPicPr/>
                   </pic:nvPicPr>
                   <pic:blipFill rotWithShape="1">
-                    <a:blip r:embed="rId8"/>
+                    <a:blip r:embed="rId9"/>
                     <a:srcRect r="74271" b="64006"/>
                     <a:stretch/>
                   </pic:blipFill>
@@ -460,7 +479,7 @@
       <w:r>
         <w:t xml:space="preserve">To push changes back to the cloud, please follow these instructions: </w:t>
       </w:r>
-      <w:hyperlink r:id="rId9" w:history="1">
+      <w:hyperlink r:id="rId10" w:anchor="commit" w:history="1">
         <w:r>
           <w:rPr>
             <w:rStyle w:val="Hyperlink"/>
@@ -471,8 +490,6 @@
       <w:r>
         <w:t xml:space="preserve"> .</w:t>
       </w:r>
-      <w:bookmarkStart w:id="0" w:name="_GoBack"/>
-      <w:bookmarkEnd w:id="0"/>
     </w:p>
     <w:p>
       <w:pPr>
@@ -499,6 +516,7 @@
         </w:numPr>
       </w:pPr>
       <w:r>
+        <w:lastRenderedPageBreak/>
         <w:t>Open Windows PowerShell or Command Prompt</w:t>
       </w:r>
     </w:p>
@@ -543,7 +561,6 @@
         </w:numPr>
       </w:pPr>
       <w:r>
-        <w:lastRenderedPageBreak/>
         <w:t xml:space="preserve">Browse to the folder in which you want </w:t>
       </w:r>
       <w:r>
